--- a/Readme.docx
+++ b/Readme.docx
@@ -382,7 +382,11 @@
     </w:p>
     <w:p>
       <w:pPr>
-        <w:ind w:left="720"/>
+        <w:pStyle w:val="ListParagraph"/>
+        <w:numPr>
+          <w:ilvl w:val="0"/>
+          <w:numId w:val="9"/>
+        </w:numPr>
       </w:pPr>
       <w:r>
         <w:t>m</w:t>
@@ -393,7 +397,11 @@
     </w:p>
     <w:p>
       <w:pPr>
-        <w:ind w:left="720"/>
+        <w:pStyle w:val="ListParagraph"/>
+        <w:numPr>
+          <w:ilvl w:val="0"/>
+          <w:numId w:val="9"/>
+        </w:numPr>
       </w:pPr>
       <w:proofErr w:type="spellStart"/>
       <w:r>
@@ -403,7 +411,11 @@
     </w:p>
     <w:p>
       <w:pPr>
-        <w:ind w:left="720"/>
+        <w:pStyle w:val="ListParagraph"/>
+        <w:numPr>
+          <w:ilvl w:val="0"/>
+          <w:numId w:val="9"/>
+        </w:numPr>
       </w:pPr>
       <w:proofErr w:type="spellStart"/>
       <w:r>
@@ -413,7 +425,11 @@
     </w:p>
     <w:p>
       <w:pPr>
-        <w:ind w:left="720"/>
+        <w:pStyle w:val="ListParagraph"/>
+        <w:numPr>
+          <w:ilvl w:val="0"/>
+          <w:numId w:val="9"/>
+        </w:numPr>
       </w:pPr>
       <w:r>
         <w:t>pandas</w:t>
@@ -421,7 +437,11 @@
     </w:p>
     <w:p>
       <w:pPr>
-        <w:ind w:left="720"/>
+        <w:pStyle w:val="ListParagraph"/>
+        <w:numPr>
+          <w:ilvl w:val="0"/>
+          <w:numId w:val="9"/>
+        </w:numPr>
       </w:pPr>
       <w:proofErr w:type="spellStart"/>
       <w:r>
@@ -431,7 +451,11 @@
     </w:p>
     <w:p>
       <w:pPr>
-        <w:ind w:left="720"/>
+        <w:pStyle w:val="ListParagraph"/>
+        <w:numPr>
+          <w:ilvl w:val="0"/>
+          <w:numId w:val="9"/>
+        </w:numPr>
       </w:pPr>
       <w:r>
         <w:t>OpenCV</w:t>
@@ -450,7 +474,11 @@
     </w:p>
     <w:p>
       <w:pPr>
-        <w:ind w:left="720"/>
+        <w:pStyle w:val="ListParagraph"/>
+        <w:numPr>
+          <w:ilvl w:val="0"/>
+          <w:numId w:val="9"/>
+        </w:numPr>
       </w:pPr>
       <w:proofErr w:type="spellStart"/>
       <w:r>
@@ -460,7 +488,11 @@
     </w:p>
     <w:p>
       <w:pPr>
-        <w:ind w:left="720"/>
+        <w:pStyle w:val="ListParagraph"/>
+        <w:numPr>
+          <w:ilvl w:val="0"/>
+          <w:numId w:val="9"/>
+        </w:numPr>
       </w:pPr>
       <w:proofErr w:type="spellStart"/>
       <w:r>
@@ -470,7 +502,11 @@
     </w:p>
     <w:p>
       <w:pPr>
-        <w:ind w:left="720"/>
+        <w:pStyle w:val="ListParagraph"/>
+        <w:numPr>
+          <w:ilvl w:val="0"/>
+          <w:numId w:val="9"/>
+        </w:numPr>
       </w:pPr>
       <w:proofErr w:type="spellStart"/>
       <w:r>
@@ -483,7 +519,11 @@
     </w:p>
     <w:p>
       <w:pPr>
-        <w:ind w:left="720"/>
+        <w:pStyle w:val="ListParagraph"/>
+        <w:numPr>
+          <w:ilvl w:val="0"/>
+          <w:numId w:val="9"/>
+        </w:numPr>
       </w:pPr>
       <w:proofErr w:type="spellStart"/>
       <w:r>
@@ -506,15 +546,8 @@
         <w:t>)</w:t>
       </w:r>
     </w:p>
-    <w:p>
-      <w:pPr>
-        <w:ind w:left="720"/>
-      </w:pPr>
-    </w:p>
-    <w:p>
-      <w:pPr>
-        <w:ind w:left="720"/>
-      </w:pPr>
+    <w:p/>
+    <w:p>
       <w:r>
         <w:t>(*)</w:t>
       </w:r>
@@ -656,6 +689,18 @@
     <w:p/>
     <w:p>
       <w:r>
+        <w:t>Chart display:</w:t>
+      </w:r>
+    </w:p>
+    <w:p>
+      <w:pPr>
+        <w:pStyle w:val="ListParagraph"/>
+        <w:numPr>
+          <w:ilvl w:val="0"/>
+          <w:numId w:val="10"/>
+        </w:numPr>
+      </w:pPr>
+      <w:r>
         <w:t>Top chart row:</w:t>
       </w:r>
       <w:r>
@@ -676,6 +721,13 @@
       </w:r>
     </w:p>
     <w:p>
+      <w:pPr>
+        <w:pStyle w:val="ListParagraph"/>
+        <w:numPr>
+          <w:ilvl w:val="0"/>
+          <w:numId w:val="10"/>
+        </w:numPr>
+      </w:pPr>
       <w:r>
         <w:t>Middle chart:</w:t>
       </w:r>
@@ -691,6 +743,13 @@
       </w:r>
     </w:p>
     <w:p>
+      <w:pPr>
+        <w:pStyle w:val="ListParagraph"/>
+        <w:numPr>
+          <w:ilvl w:val="0"/>
+          <w:numId w:val="10"/>
+        </w:numPr>
+      </w:pPr>
       <w:r>
         <w:t>Bottom chart row:</w:t>
       </w:r>
@@ -705,6 +764,18 @@
     <w:p/>
     <w:p>
       <w:r>
+        <w:t>Table display:</w:t>
+      </w:r>
+    </w:p>
+    <w:p>
+      <w:pPr>
+        <w:pStyle w:val="ListParagraph"/>
+        <w:numPr>
+          <w:ilvl w:val="0"/>
+          <w:numId w:val="11"/>
+        </w:numPr>
+      </w:pPr>
+      <w:r>
         <w:t>Top table:</w:t>
       </w:r>
       <w:r>
@@ -716,6 +787,13 @@
       </w:r>
     </w:p>
     <w:p>
+      <w:pPr>
+        <w:pStyle w:val="ListParagraph"/>
+        <w:numPr>
+          <w:ilvl w:val="0"/>
+          <w:numId w:val="11"/>
+        </w:numPr>
+      </w:pPr>
       <w:r>
         <w:t>Bottom table:</w:t>
       </w:r>
@@ -737,19 +815,45 @@
       </w:r>
     </w:p>
     <w:p>
-      <w:r>
-        <w:t>- Click on the spectrogram chart</w:t>
-      </w:r>
-    </w:p>
-    <w:p>
-      <w:r>
-        <w:t>- Click on a point in a scatter plot (handy to figure out what’s going on with outliers)</w:t>
-      </w:r>
-    </w:p>
-    <w:p>
+      <w:pPr>
+        <w:pStyle w:val="ListParagraph"/>
+        <w:numPr>
+          <w:ilvl w:val="0"/>
+          <w:numId w:val="12"/>
+        </w:numPr>
+      </w:pPr>
       <w:r>
         <w:lastRenderedPageBreak/>
-        <w:t xml:space="preserve">- Press the </w:t>
+        <w:t xml:space="preserve">Click on the spectrogram </w:t>
+      </w:r>
+      <w:proofErr w:type="gramStart"/>
+      <w:r>
+        <w:t>chart</w:t>
+      </w:r>
+      <w:proofErr w:type="gramEnd"/>
+    </w:p>
+    <w:p>
+      <w:pPr>
+        <w:pStyle w:val="ListParagraph"/>
+        <w:numPr>
+          <w:ilvl w:val="0"/>
+          <w:numId w:val="12"/>
+        </w:numPr>
+      </w:pPr>
+      <w:r>
+        <w:t>Click on a point in a scatter plot (handy to figure out what’s going on with outliers)</w:t>
+      </w:r>
+    </w:p>
+    <w:p>
+      <w:pPr>
+        <w:pStyle w:val="ListParagraph"/>
+        <w:numPr>
+          <w:ilvl w:val="0"/>
+          <w:numId w:val="12"/>
+        </w:numPr>
+      </w:pPr>
+      <w:r>
+        <w:t xml:space="preserve">Press the </w:t>
       </w:r>
       <w:r>
         <w:t xml:space="preserve">left </w:t>
@@ -761,8 +865,13 @@
         <w:t xml:space="preserve"> right cursor </w:t>
       </w:r>
       <w:r>
-        <w:t>key to advance to the previous or next recording</w:t>
-      </w:r>
+        <w:t xml:space="preserve">key to advance to the previous or next </w:t>
+      </w:r>
+      <w:proofErr w:type="gramStart"/>
+      <w:r>
+        <w:t>recording</w:t>
+      </w:r>
+      <w:proofErr w:type="gramEnd"/>
     </w:p>
     <w:p/>
     <w:p>
@@ -771,8 +880,15 @@
       </w:r>
     </w:p>
     <w:p>
-      <w:r>
-        <w:t>- Press the Del(</w:t>
+      <w:pPr>
+        <w:pStyle w:val="ListParagraph"/>
+        <w:numPr>
+          <w:ilvl w:val="0"/>
+          <w:numId w:val="12"/>
+        </w:numPr>
+      </w:pPr>
+      <w:r>
+        <w:t>Press the Del(</w:t>
       </w:r>
       <w:proofErr w:type="spellStart"/>
       <w:r>
@@ -839,13 +955,15 @@
       </w:pPr>
       <w:r>
         <w:rPr>
-          <w:u w:val="single"/>
+          <w:b/>
+          <w:bCs/>
         </w:rPr>
         <w:t>File</w:t>
       </w:r>
       <w:r>
         <w:rPr>
-          <w:u w:val="single"/>
+          <w:b/>
+          <w:bCs/>
         </w:rPr>
         <w:t xml:space="preserve"> Menu</w:t>
       </w:r>
@@ -874,7 +992,8 @@
     <w:p>
       <w:r>
         <w:rPr>
-          <w:u w:val="single"/>
+          <w:b/>
+          <w:bCs/>
         </w:rPr>
         <w:t>Clean Menu</w:t>
       </w:r>
@@ -898,279 +1017,6 @@
       </w:r>
       <w:r>
         <w:t>:</w:t>
-      </w:r>
-    </w:p>
-    <w:p>
-      <w:r>
-        <w:t xml:space="preserve">-  the WAV file(s) will be deleted from their respective subdirectory!  </w:t>
-      </w:r>
-    </w:p>
-    <w:p>
-      <w:r>
-        <w:t xml:space="preserve">-  the criteria </w:t>
-      </w:r>
-      <w:r>
-        <w:t xml:space="preserve">area are simple thresholds - </w:t>
-      </w:r>
-      <w:r>
-        <w:t xml:space="preserve">a file with a low amplitude may still contain </w:t>
-      </w:r>
-      <w:r>
-        <w:t>good</w:t>
-      </w:r>
-      <w:r>
-        <w:t xml:space="preserve"> data.</w:t>
-      </w:r>
-    </w:p>
-    <w:p>
-      <w:r>
-        <w:t>Therefore, when experimenting, keep the original data in a separate directory.</w:t>
-      </w:r>
-    </w:p>
-    <w:p/>
-    <w:p>
-      <w:r>
-        <w:rPr>
-          <w:u w:val="single"/>
-        </w:rPr>
-        <w:t>Feature Menu</w:t>
-      </w:r>
-      <w:r>
-        <w:t>:</w:t>
-      </w:r>
-      <w:r>
-        <w:t xml:space="preserve">  </w:t>
-      </w:r>
-      <w:r>
-        <w:t xml:space="preserve">The choices here allow features to be extracted </w:t>
-      </w:r>
-      <w:r>
-        <w:t>which are used to generate graphs and perform</w:t>
-      </w:r>
-      <w:r>
-        <w:t xml:space="preserve"> clustering and machine learning.  A good starting point is the default </w:t>
-      </w:r>
-      <w:r>
-        <w:t>(</w:t>
-      </w:r>
-      <w:r>
-        <w:t>MFCC</w:t>
-      </w:r>
-      <w:r>
-        <w:t>)</w:t>
-      </w:r>
-      <w:r>
-        <w:t xml:space="preserve">.  Bernoulli RBM and PCA are not well tested </w:t>
-      </w:r>
-      <w:r>
-        <w:t>might bomb.</w:t>
-      </w:r>
-    </w:p>
-    <w:p/>
-    <w:p>
-      <w:r>
-        <w:rPr>
-          <w:u w:val="single"/>
-        </w:rPr>
-        <w:t>Classifier Menu</w:t>
-      </w:r>
-      <w:r>
-        <w:t>:</w:t>
-      </w:r>
-      <w:r>
-        <w:t xml:space="preserve">  </w:t>
-      </w:r>
-      <w:r>
-        <w:t xml:space="preserve">If there is more than one group of recordings, the menu items to train one of the classifiers become enabled.  </w:t>
-      </w:r>
-      <w:proofErr w:type="spellStart"/>
-      <w:r>
-        <w:t>XGBoost</w:t>
-      </w:r>
-      <w:proofErr w:type="spellEnd"/>
-      <w:r>
-        <w:t xml:space="preserve"> has consistently produced </w:t>
-      </w:r>
-      <w:r>
-        <w:t>good</w:t>
-      </w:r>
-      <w:r>
-        <w:t xml:space="preserve"> results.  The model can be stored and used subsequently for classification on newly loaded data.</w:t>
-      </w:r>
-    </w:p>
-    <w:p/>
-    <w:p>
-      <w:r>
-        <w:t xml:space="preserve">Note:  make sure the training sets are balanced, i.e. the groups to be trained have approximately the same number of recordings.  </w:t>
-      </w:r>
-      <w:r>
-        <w:t>Else metrics such as accuracy may look good but unknown recordings are likely to be misclassified</w:t>
-      </w:r>
-      <w:r>
-        <w:t>, especially if they belong to the minority class.</w:t>
-      </w:r>
-    </w:p>
-    <w:p/>
-    <w:p>
-      <w:r>
-        <w:rPr>
-          <w:u w:val="single"/>
-        </w:rPr>
-        <w:t>Cluster Menu</w:t>
-      </w:r>
-      <w:r>
-        <w:t>:</w:t>
-      </w:r>
-      <w:r>
-        <w:t xml:space="preserve">  </w:t>
-      </w:r>
-      <w:r>
-        <w:t>Select a clustering algorithm to find clusters of recordings that “belong together” using the currently selected features</w:t>
-      </w:r>
-      <w:r>
-        <w:t xml:space="preserve">.  This is </w:t>
-      </w:r>
-      <w:proofErr w:type="spellStart"/>
-      <w:r>
-        <w:t>donw</w:t>
-      </w:r>
-      <w:proofErr w:type="spellEnd"/>
-      <w:r>
-        <w:t xml:space="preserve"> for all the currently displayed recordings, ignoring the original group (if any).  Again, the results can be misleading if </w:t>
-      </w:r>
-      <w:r>
-        <w:t>there is an imbalance between recordings, for example a lot more female mosquitoes than male mosquitoes.</w:t>
-      </w:r>
-      <w:r>
-        <w:t xml:space="preserve">  </w:t>
-      </w:r>
-      <w:proofErr w:type="spellStart"/>
-      <w:r>
-        <w:t>DBScan</w:t>
-      </w:r>
-      <w:proofErr w:type="spellEnd"/>
-      <w:proofErr w:type="gramStart"/>
-      <w:r>
-        <w:t>, in particular, can</w:t>
-      </w:r>
-      <w:proofErr w:type="gramEnd"/>
-      <w:r>
-        <w:t xml:space="preserve"> crash the code depending on parameters and data. </w:t>
-      </w:r>
-    </w:p>
-    <w:p/>
-    <w:p>
-      <w:r>
-        <w:t>If a model is loaded, there is a choice to classify the recordings based on the model.</w:t>
-      </w:r>
-    </w:p>
-    <w:p/>
-    <w:p>
-      <w:r>
-        <w:rPr>
-          <w:u w:val="single"/>
-        </w:rPr>
-        <w:t>View Menu</w:t>
-      </w:r>
-      <w:r>
-        <w:t xml:space="preserve">:  The choice here configures the second graph from the left in the top row of the window.  These graphs are useful </w:t>
-      </w:r>
-      <w:r>
-        <w:t>for</w:t>
-      </w:r>
-      <w:r>
-        <w:t xml:space="preserve"> look</w:t>
-      </w:r>
-      <w:r>
-        <w:t>ing</w:t>
-      </w:r>
-      <w:r>
-        <w:t xml:space="preserve"> for trends in the data (</w:t>
-      </w:r>
-      <w:r>
-        <w:t xml:space="preserve">based on the selected features) </w:t>
-      </w:r>
-      <w:r>
-        <w:t xml:space="preserve">and for differences between groups.  The t-SNE graph is particularly </w:t>
-      </w:r>
-      <w:r>
-        <w:t xml:space="preserve">informative: if there are clear clusters in the </w:t>
-      </w:r>
-      <w:r>
-        <w:lastRenderedPageBreak/>
-        <w:t xml:space="preserve">data, they will emerge in this graph (for example, male and female mosquitoes of the same species).  However, the absence of clusters in </w:t>
-      </w:r>
-      <w:r>
-        <w:t>t-SNE</w:t>
-      </w:r>
-      <w:r>
-        <w:t xml:space="preserve"> </w:t>
-      </w:r>
-      <w:r>
-        <w:t>does not mean that a trained model has low accuracy.</w:t>
-      </w:r>
-    </w:p>
-    <w:p/>
-    <w:p>
-      <w:r>
-        <w:t>Note: the higher the number of recordings, the longer the t-SNE calculations will take; for several thousand datapoints it could be half an hour or more.</w:t>
-      </w:r>
-    </w:p>
-    <w:p/>
-    <w:p/>
-    <w:p>
-      <w:pPr>
-        <w:pStyle w:val="Heading1"/>
-      </w:pPr>
-      <w:bookmarkStart w:id="4" w:name="_Toc157947264"/>
-      <w:r>
-        <w:t>Tuning</w:t>
-      </w:r>
-      <w:bookmarkEnd w:id="4"/>
-    </w:p>
-    <w:p>
-      <w:r>
-        <w:t xml:space="preserve">The script has </w:t>
-      </w:r>
-      <w:proofErr w:type="gramStart"/>
-      <w:r>
-        <w:t>a number of</w:t>
-      </w:r>
-      <w:proofErr w:type="gramEnd"/>
-      <w:r>
-        <w:t xml:space="preserve"> global </w:t>
-      </w:r>
-      <w:r>
-        <w:t>parameters</w:t>
-      </w:r>
-      <w:r>
-        <w:t xml:space="preserve"> which are parameters for tuning algorithms and displays.  For example, the parameter </w:t>
-      </w:r>
-      <w:r>
-        <w:t>“</w:t>
-      </w:r>
-      <w:proofErr w:type="spellStart"/>
-      <w:r>
-        <w:t>sr_librosa</w:t>
-      </w:r>
-      <w:proofErr w:type="spellEnd"/>
-      <w:r>
-        <w:t xml:space="preserve">” sets the sample frequency used across the board when WAV files are read in. </w:t>
-      </w:r>
-      <w:r>
-        <w:t>These are found starting at line 40</w:t>
-      </w:r>
-      <w:r>
-        <w:t>40</w:t>
-      </w:r>
-      <w:r>
-        <w:t xml:space="preserve"> in the script.  </w:t>
-      </w:r>
-    </w:p>
-    <w:p/>
-    <w:p>
-      <w:r>
-        <w:t>Two algorithms for estimating the fundamental frequency f1 are provided in the script:</w:t>
       </w:r>
     </w:p>
     <w:p>
@@ -1178,11 +1024,11 @@
         <w:pStyle w:val="ListParagraph"/>
         <w:numPr>
           <w:ilvl w:val="0"/>
-          <w:numId w:val="8"/>
+          <w:numId w:val="12"/>
         </w:numPr>
       </w:pPr>
       <w:r>
-        <w:t>Autocorrelation</w:t>
+        <w:t xml:space="preserve">the WAV file(s) will be deleted from their respective subdirectory!  </w:t>
       </w:r>
     </w:p>
     <w:p>
@@ -1190,7 +1036,298 @@
         <w:pStyle w:val="ListParagraph"/>
         <w:numPr>
           <w:ilvl w:val="0"/>
-          <w:numId w:val="8"/>
+          <w:numId w:val="12"/>
+        </w:numPr>
+      </w:pPr>
+      <w:r>
+        <w:t xml:space="preserve">the criteria </w:t>
+      </w:r>
+      <w:r>
+        <w:t xml:space="preserve">area are simple thresholds - </w:t>
+      </w:r>
+      <w:r>
+        <w:t xml:space="preserve">a file with a low amplitude may still contain </w:t>
+      </w:r>
+      <w:r>
+        <w:t>good</w:t>
+      </w:r>
+      <w:r>
+        <w:t xml:space="preserve"> data.</w:t>
+      </w:r>
+    </w:p>
+    <w:p>
+      <w:r>
+        <w:t>Therefore, when experimenting, keep the original data in a separate directory.</w:t>
+      </w:r>
+    </w:p>
+    <w:p/>
+    <w:p>
+      <w:r>
+        <w:rPr>
+          <w:b/>
+          <w:bCs/>
+        </w:rPr>
+        <w:t>Feature Menu</w:t>
+      </w:r>
+      <w:r>
+        <w:t>:</w:t>
+      </w:r>
+      <w:r>
+        <w:t xml:space="preserve">  </w:t>
+      </w:r>
+      <w:r>
+        <w:t xml:space="preserve">The choices here allow features to be extracted </w:t>
+      </w:r>
+      <w:r>
+        <w:t>which are used to generate graphs and perform</w:t>
+      </w:r>
+      <w:r>
+        <w:t xml:space="preserve"> clustering and machine learning.  A good starting point is the default </w:t>
+      </w:r>
+      <w:r>
+        <w:t>(</w:t>
+      </w:r>
+      <w:r>
+        <w:t>MFCC</w:t>
+      </w:r>
+      <w:r>
+        <w:t>)</w:t>
+      </w:r>
+      <w:r>
+        <w:t xml:space="preserve">.  Bernoulli RBM and PCA are not well tested </w:t>
+      </w:r>
+      <w:r>
+        <w:t>might bomb.</w:t>
+      </w:r>
+    </w:p>
+    <w:p/>
+    <w:p>
+      <w:r>
+        <w:rPr>
+          <w:b/>
+          <w:bCs/>
+        </w:rPr>
+        <w:t>Classifier Menu</w:t>
+      </w:r>
+      <w:r>
+        <w:t>:</w:t>
+      </w:r>
+      <w:r>
+        <w:t xml:space="preserve">  </w:t>
+      </w:r>
+      <w:r>
+        <w:t xml:space="preserve">If there is more than one group of recordings, the menu items to train one of the classifiers become enabled.  </w:t>
+      </w:r>
+      <w:proofErr w:type="spellStart"/>
+      <w:r>
+        <w:t>XGBoost</w:t>
+      </w:r>
+      <w:proofErr w:type="spellEnd"/>
+      <w:r>
+        <w:t xml:space="preserve"> has consistently produced </w:t>
+      </w:r>
+      <w:r>
+        <w:t>good</w:t>
+      </w:r>
+      <w:r>
+        <w:t xml:space="preserve"> results.  The model can be stored and used subsequently for classification on newly loaded data.</w:t>
+      </w:r>
+    </w:p>
+    <w:p/>
+    <w:p>
+      <w:r>
+        <w:t xml:space="preserve">Note:  make sure the training sets are balanced, i.e. the groups to be trained have approximately the same number of recordings.  </w:t>
+      </w:r>
+      <w:r>
+        <w:t>Else metrics such as accuracy may look good but unknown recordings are likely to be misclassified</w:t>
+      </w:r>
+      <w:r>
+        <w:t>, especially if they belong to the minority class.</w:t>
+      </w:r>
+    </w:p>
+    <w:p/>
+    <w:p>
+      <w:r>
+        <w:rPr>
+          <w:b/>
+          <w:bCs/>
+        </w:rPr>
+        <w:t>Cluster Menu</w:t>
+      </w:r>
+      <w:r>
+        <w:t>:</w:t>
+      </w:r>
+      <w:r>
+        <w:t xml:space="preserve">  </w:t>
+      </w:r>
+      <w:r>
+        <w:t>Select a clustering algorithm to find clusters of recordings that “belong together” using the currently selected features</w:t>
+      </w:r>
+      <w:r>
+        <w:t xml:space="preserve">.  This is </w:t>
+      </w:r>
+      <w:proofErr w:type="spellStart"/>
+      <w:r>
+        <w:t>donw</w:t>
+      </w:r>
+      <w:proofErr w:type="spellEnd"/>
+      <w:r>
+        <w:t xml:space="preserve"> for all the currently displayed recordings, ignoring the original group (if any).  Again, the results can be misleading if </w:t>
+      </w:r>
+      <w:r>
+        <w:t>there is an imbalance between recordings, for example a lot more female mosquitoes than male mosquitoes.</w:t>
+      </w:r>
+      <w:r>
+        <w:t xml:space="preserve">  </w:t>
+      </w:r>
+      <w:proofErr w:type="spellStart"/>
+      <w:r>
+        <w:t>DBScan</w:t>
+      </w:r>
+      <w:proofErr w:type="spellEnd"/>
+      <w:proofErr w:type="gramStart"/>
+      <w:r>
+        <w:t>, in particular, can</w:t>
+      </w:r>
+      <w:proofErr w:type="gramEnd"/>
+      <w:r>
+        <w:t xml:space="preserve"> crash the code depending on parameters and data. </w:t>
+      </w:r>
+    </w:p>
+    <w:p/>
+    <w:p>
+      <w:r>
+        <w:t>If a model is loaded, there is a choice to classify the recordings based on the model.</w:t>
+      </w:r>
+    </w:p>
+    <w:p/>
+    <w:p>
+      <w:r>
+        <w:rPr>
+          <w:b/>
+          <w:bCs/>
+        </w:rPr>
+        <w:t>View Menu</w:t>
+      </w:r>
+      <w:r>
+        <w:t xml:space="preserve">:  The choice here configures the second graph from the left in the top row of the window.  These graphs are useful </w:t>
+      </w:r>
+      <w:r>
+        <w:t>for</w:t>
+      </w:r>
+      <w:r>
+        <w:t xml:space="preserve"> look</w:t>
+      </w:r>
+      <w:r>
+        <w:t>ing</w:t>
+      </w:r>
+      <w:r>
+        <w:t xml:space="preserve"> for trends in the data (</w:t>
+      </w:r>
+      <w:r>
+        <w:t xml:space="preserve">based on the selected features) </w:t>
+      </w:r>
+      <w:r>
+        <w:t xml:space="preserve">and for </w:t>
+      </w:r>
+      <w:r>
+        <w:lastRenderedPageBreak/>
+        <w:t xml:space="preserve">differences between groups.  The t-SNE graph is particularly </w:t>
+      </w:r>
+      <w:r>
+        <w:t xml:space="preserve">informative: if there are clear clusters in the data, they will emerge in this graph (for example, male and female mosquitoes of the same species).  However, the absence of clusters in </w:t>
+      </w:r>
+      <w:r>
+        <w:t>t-SNE</w:t>
+      </w:r>
+      <w:r>
+        <w:t xml:space="preserve"> </w:t>
+      </w:r>
+      <w:r>
+        <w:t>does not mean that a trained model has low accuracy.</w:t>
+      </w:r>
+    </w:p>
+    <w:p/>
+    <w:p>
+      <w:r>
+        <w:t>Note: the higher the number of recordings, the longer the t-SNE calculations will take; for several thousand datapoints it could be half an hour or more.</w:t>
+      </w:r>
+    </w:p>
+    <w:p/>
+    <w:p/>
+    <w:p>
+      <w:pPr>
+        <w:pStyle w:val="Heading1"/>
+      </w:pPr>
+      <w:bookmarkStart w:id="4" w:name="_Toc157947264"/>
+      <w:r>
+        <w:t>Tuning</w:t>
+      </w:r>
+      <w:bookmarkEnd w:id="4"/>
+    </w:p>
+    <w:p>
+      <w:r>
+        <w:t xml:space="preserve">The script has </w:t>
+      </w:r>
+      <w:proofErr w:type="gramStart"/>
+      <w:r>
+        <w:t>a number of</w:t>
+      </w:r>
+      <w:proofErr w:type="gramEnd"/>
+      <w:r>
+        <w:t xml:space="preserve"> global </w:t>
+      </w:r>
+      <w:r>
+        <w:t>parameters</w:t>
+      </w:r>
+      <w:r>
+        <w:t xml:space="preserve"> which are parameters for tuning algorithms and displays.  For example, the parameter </w:t>
+      </w:r>
+      <w:r>
+        <w:t>“</w:t>
+      </w:r>
+      <w:proofErr w:type="spellStart"/>
+      <w:r>
+        <w:t>sr_librosa</w:t>
+      </w:r>
+      <w:proofErr w:type="spellEnd"/>
+      <w:r>
+        <w:t xml:space="preserve">” sets the sample frequency used across the board when WAV files are read in. </w:t>
+      </w:r>
+      <w:r>
+        <w:t>These are found starting at line 40</w:t>
+      </w:r>
+      <w:r>
+        <w:t>40</w:t>
+      </w:r>
+      <w:r>
+        <w:t xml:space="preserve"> in the script.  </w:t>
+      </w:r>
+    </w:p>
+    <w:p/>
+    <w:p>
+      <w:r>
+        <w:t>Two algorithms for estimating the fundamental frequency f1 are provided in the script:</w:t>
+      </w:r>
+    </w:p>
+    <w:p>
+      <w:pPr>
+        <w:pStyle w:val="ListParagraph"/>
+        <w:numPr>
+          <w:ilvl w:val="0"/>
+          <w:numId w:val="14"/>
+        </w:numPr>
+      </w:pPr>
+      <w:r>
+        <w:t>Autocorrelation</w:t>
+      </w:r>
+    </w:p>
+    <w:p>
+      <w:pPr>
+        <w:pStyle w:val="ListParagraph"/>
+        <w:numPr>
+          <w:ilvl w:val="0"/>
+          <w:numId w:val="14"/>
         </w:numPr>
       </w:pPr>
       <w:r>
@@ -1610,6 +1747,119 @@
     </w:lvl>
   </w:abstractNum>
   <w:abstractNum w:abstractNumId="2" w15:restartNumberingAfterBreak="0">
+    <w:nsid w:val="1CB57A09"/>
+    <w:multiLevelType w:val="hybridMultilevel"/>
+    <w:tmpl w:val="62304F80"/>
+    <w:lvl w:ilvl="0" w:tplc="962EE77C">
+      <w:start w:val="1"/>
+      <w:numFmt w:val="bullet"/>
+      <w:lvlText w:val="-"/>
+      <w:lvlJc w:val="left"/>
+      <w:pPr>
+        <w:ind w:left="720" w:hanging="360"/>
+      </w:pPr>
+      <w:rPr>
+        <w:rFonts w:ascii="Calibri" w:eastAsiaTheme="minorHAnsi" w:hAnsi="Calibri" w:cs="Calibri" w:hint="default"/>
+      </w:rPr>
+    </w:lvl>
+    <w:lvl w:ilvl="1" w:tplc="04090003" w:tentative="1">
+      <w:start w:val="1"/>
+      <w:numFmt w:val="bullet"/>
+      <w:lvlText w:val="o"/>
+      <w:lvlJc w:val="left"/>
+      <w:pPr>
+        <w:ind w:left="1440" w:hanging="360"/>
+      </w:pPr>
+      <w:rPr>
+        <w:rFonts w:ascii="Courier New" w:hAnsi="Courier New" w:cs="Courier New" w:hint="default"/>
+      </w:rPr>
+    </w:lvl>
+    <w:lvl w:ilvl="2" w:tplc="04090005" w:tentative="1">
+      <w:start w:val="1"/>
+      <w:numFmt w:val="bullet"/>
+      <w:lvlText w:val=""/>
+      <w:lvlJc w:val="left"/>
+      <w:pPr>
+        <w:ind w:left="2160" w:hanging="360"/>
+      </w:pPr>
+      <w:rPr>
+        <w:rFonts w:ascii="Wingdings" w:hAnsi="Wingdings" w:hint="default"/>
+      </w:rPr>
+    </w:lvl>
+    <w:lvl w:ilvl="3" w:tplc="04090001" w:tentative="1">
+      <w:start w:val="1"/>
+      <w:numFmt w:val="bullet"/>
+      <w:lvlText w:val=""/>
+      <w:lvlJc w:val="left"/>
+      <w:pPr>
+        <w:ind w:left="2880" w:hanging="360"/>
+      </w:pPr>
+      <w:rPr>
+        <w:rFonts w:ascii="Symbol" w:hAnsi="Symbol" w:hint="default"/>
+      </w:rPr>
+    </w:lvl>
+    <w:lvl w:ilvl="4" w:tplc="04090003" w:tentative="1">
+      <w:start w:val="1"/>
+      <w:numFmt w:val="bullet"/>
+      <w:lvlText w:val="o"/>
+      <w:lvlJc w:val="left"/>
+      <w:pPr>
+        <w:ind w:left="3600" w:hanging="360"/>
+      </w:pPr>
+      <w:rPr>
+        <w:rFonts w:ascii="Courier New" w:hAnsi="Courier New" w:cs="Courier New" w:hint="default"/>
+      </w:rPr>
+    </w:lvl>
+    <w:lvl w:ilvl="5" w:tplc="04090005" w:tentative="1">
+      <w:start w:val="1"/>
+      <w:numFmt w:val="bullet"/>
+      <w:lvlText w:val=""/>
+      <w:lvlJc w:val="left"/>
+      <w:pPr>
+        <w:ind w:left="4320" w:hanging="360"/>
+      </w:pPr>
+      <w:rPr>
+        <w:rFonts w:ascii="Wingdings" w:hAnsi="Wingdings" w:hint="default"/>
+      </w:rPr>
+    </w:lvl>
+    <w:lvl w:ilvl="6" w:tplc="04090001" w:tentative="1">
+      <w:start w:val="1"/>
+      <w:numFmt w:val="bullet"/>
+      <w:lvlText w:val=""/>
+      <w:lvlJc w:val="left"/>
+      <w:pPr>
+        <w:ind w:left="5040" w:hanging="360"/>
+      </w:pPr>
+      <w:rPr>
+        <w:rFonts w:ascii="Symbol" w:hAnsi="Symbol" w:hint="default"/>
+      </w:rPr>
+    </w:lvl>
+    <w:lvl w:ilvl="7" w:tplc="04090003" w:tentative="1">
+      <w:start w:val="1"/>
+      <w:numFmt w:val="bullet"/>
+      <w:lvlText w:val="o"/>
+      <w:lvlJc w:val="left"/>
+      <w:pPr>
+        <w:ind w:left="5760" w:hanging="360"/>
+      </w:pPr>
+      <w:rPr>
+        <w:rFonts w:ascii="Courier New" w:hAnsi="Courier New" w:cs="Courier New" w:hint="default"/>
+      </w:rPr>
+    </w:lvl>
+    <w:lvl w:ilvl="8" w:tplc="04090005" w:tentative="1">
+      <w:start w:val="1"/>
+      <w:numFmt w:val="bullet"/>
+      <w:lvlText w:val=""/>
+      <w:lvlJc w:val="left"/>
+      <w:pPr>
+        <w:ind w:left="6480" w:hanging="360"/>
+      </w:pPr>
+      <w:rPr>
+        <w:rFonts w:ascii="Wingdings" w:hAnsi="Wingdings" w:hint="default"/>
+      </w:rPr>
+    </w:lvl>
+  </w:abstractNum>
+  <w:abstractNum w:abstractNumId="3" w15:restartNumberingAfterBreak="0">
     <w:nsid w:val="28A33559"/>
     <w:multiLevelType w:val="hybridMultilevel"/>
     <w:tmpl w:val="4414FE3E"/>
@@ -1722,7 +1972,120 @@
       </w:rPr>
     </w:lvl>
   </w:abstractNum>
-  <w:abstractNum w:abstractNumId="3" w15:restartNumberingAfterBreak="0">
+  <w:abstractNum w:abstractNumId="4" w15:restartNumberingAfterBreak="0">
+    <w:nsid w:val="305D1E8E"/>
+    <w:multiLevelType w:val="hybridMultilevel"/>
+    <w:tmpl w:val="B3FC5D26"/>
+    <w:lvl w:ilvl="0" w:tplc="962EE77C">
+      <w:start w:val="1"/>
+      <w:numFmt w:val="bullet"/>
+      <w:lvlText w:val="-"/>
+      <w:lvlJc w:val="left"/>
+      <w:pPr>
+        <w:ind w:left="720" w:hanging="360"/>
+      </w:pPr>
+      <w:rPr>
+        <w:rFonts w:ascii="Calibri" w:eastAsiaTheme="minorHAnsi" w:hAnsi="Calibri" w:cs="Calibri" w:hint="default"/>
+      </w:rPr>
+    </w:lvl>
+    <w:lvl w:ilvl="1" w:tplc="04090003" w:tentative="1">
+      <w:start w:val="1"/>
+      <w:numFmt w:val="bullet"/>
+      <w:lvlText w:val="o"/>
+      <w:lvlJc w:val="left"/>
+      <w:pPr>
+        <w:ind w:left="1440" w:hanging="360"/>
+      </w:pPr>
+      <w:rPr>
+        <w:rFonts w:ascii="Courier New" w:hAnsi="Courier New" w:cs="Courier New" w:hint="default"/>
+      </w:rPr>
+    </w:lvl>
+    <w:lvl w:ilvl="2" w:tplc="04090005" w:tentative="1">
+      <w:start w:val="1"/>
+      <w:numFmt w:val="bullet"/>
+      <w:lvlText w:val=""/>
+      <w:lvlJc w:val="left"/>
+      <w:pPr>
+        <w:ind w:left="2160" w:hanging="360"/>
+      </w:pPr>
+      <w:rPr>
+        <w:rFonts w:ascii="Wingdings" w:hAnsi="Wingdings" w:hint="default"/>
+      </w:rPr>
+    </w:lvl>
+    <w:lvl w:ilvl="3" w:tplc="04090001" w:tentative="1">
+      <w:start w:val="1"/>
+      <w:numFmt w:val="bullet"/>
+      <w:lvlText w:val=""/>
+      <w:lvlJc w:val="left"/>
+      <w:pPr>
+        <w:ind w:left="2880" w:hanging="360"/>
+      </w:pPr>
+      <w:rPr>
+        <w:rFonts w:ascii="Symbol" w:hAnsi="Symbol" w:hint="default"/>
+      </w:rPr>
+    </w:lvl>
+    <w:lvl w:ilvl="4" w:tplc="04090003" w:tentative="1">
+      <w:start w:val="1"/>
+      <w:numFmt w:val="bullet"/>
+      <w:lvlText w:val="o"/>
+      <w:lvlJc w:val="left"/>
+      <w:pPr>
+        <w:ind w:left="3600" w:hanging="360"/>
+      </w:pPr>
+      <w:rPr>
+        <w:rFonts w:ascii="Courier New" w:hAnsi="Courier New" w:cs="Courier New" w:hint="default"/>
+      </w:rPr>
+    </w:lvl>
+    <w:lvl w:ilvl="5" w:tplc="04090005" w:tentative="1">
+      <w:start w:val="1"/>
+      <w:numFmt w:val="bullet"/>
+      <w:lvlText w:val=""/>
+      <w:lvlJc w:val="left"/>
+      <w:pPr>
+        <w:ind w:left="4320" w:hanging="360"/>
+      </w:pPr>
+      <w:rPr>
+        <w:rFonts w:ascii="Wingdings" w:hAnsi="Wingdings" w:hint="default"/>
+      </w:rPr>
+    </w:lvl>
+    <w:lvl w:ilvl="6" w:tplc="04090001" w:tentative="1">
+      <w:start w:val="1"/>
+      <w:numFmt w:val="bullet"/>
+      <w:lvlText w:val=""/>
+      <w:lvlJc w:val="left"/>
+      <w:pPr>
+        <w:ind w:left="5040" w:hanging="360"/>
+      </w:pPr>
+      <w:rPr>
+        <w:rFonts w:ascii="Symbol" w:hAnsi="Symbol" w:hint="default"/>
+      </w:rPr>
+    </w:lvl>
+    <w:lvl w:ilvl="7" w:tplc="04090003" w:tentative="1">
+      <w:start w:val="1"/>
+      <w:numFmt w:val="bullet"/>
+      <w:lvlText w:val="o"/>
+      <w:lvlJc w:val="left"/>
+      <w:pPr>
+        <w:ind w:left="5760" w:hanging="360"/>
+      </w:pPr>
+      <w:rPr>
+        <w:rFonts w:ascii="Courier New" w:hAnsi="Courier New" w:cs="Courier New" w:hint="default"/>
+      </w:rPr>
+    </w:lvl>
+    <w:lvl w:ilvl="8" w:tplc="04090005" w:tentative="1">
+      <w:start w:val="1"/>
+      <w:numFmt w:val="bullet"/>
+      <w:lvlText w:val=""/>
+      <w:lvlJc w:val="left"/>
+      <w:pPr>
+        <w:ind w:left="6480" w:hanging="360"/>
+      </w:pPr>
+      <w:rPr>
+        <w:rFonts w:ascii="Wingdings" w:hAnsi="Wingdings" w:hint="default"/>
+      </w:rPr>
+    </w:lvl>
+  </w:abstractNum>
+  <w:abstractNum w:abstractNumId="5" w15:restartNumberingAfterBreak="0">
     <w:nsid w:val="345D1609"/>
     <w:multiLevelType w:val="hybridMultilevel"/>
     <w:tmpl w:val="47D64840"/>
@@ -1835,7 +2198,7 @@
       </w:rPr>
     </w:lvl>
   </w:abstractNum>
-  <w:abstractNum w:abstractNumId="4" w15:restartNumberingAfterBreak="0">
+  <w:abstractNum w:abstractNumId="6" w15:restartNumberingAfterBreak="0">
     <w:nsid w:val="440544C1"/>
     <w:multiLevelType w:val="multilevel"/>
     <w:tmpl w:val="1C008B0A"/>
@@ -1929,7 +2292,7 @@
       </w:pPr>
     </w:lvl>
   </w:abstractNum>
-  <w:abstractNum w:abstractNumId="5" w15:restartNumberingAfterBreak="0">
+  <w:abstractNum w:abstractNumId="7" w15:restartNumberingAfterBreak="0">
     <w:nsid w:val="4D0202D2"/>
     <w:multiLevelType w:val="hybridMultilevel"/>
     <w:tmpl w:val="88C8CA12"/>
@@ -2018,7 +2381,233 @@
       </w:pPr>
     </w:lvl>
   </w:abstractNum>
-  <w:abstractNum w:abstractNumId="6" w15:restartNumberingAfterBreak="0">
+  <w:abstractNum w:abstractNumId="8" w15:restartNumberingAfterBreak="0">
+    <w:nsid w:val="59402D18"/>
+    <w:multiLevelType w:val="hybridMultilevel"/>
+    <w:tmpl w:val="7AD25A20"/>
+    <w:lvl w:ilvl="0" w:tplc="962EE77C">
+      <w:start w:val="1"/>
+      <w:numFmt w:val="bullet"/>
+      <w:lvlText w:val="-"/>
+      <w:lvlJc w:val="left"/>
+      <w:pPr>
+        <w:ind w:left="720" w:hanging="360"/>
+      </w:pPr>
+      <w:rPr>
+        <w:rFonts w:ascii="Calibri" w:eastAsiaTheme="minorHAnsi" w:hAnsi="Calibri" w:cs="Calibri" w:hint="default"/>
+      </w:rPr>
+    </w:lvl>
+    <w:lvl w:ilvl="1" w:tplc="04090003" w:tentative="1">
+      <w:start w:val="1"/>
+      <w:numFmt w:val="bullet"/>
+      <w:lvlText w:val="o"/>
+      <w:lvlJc w:val="left"/>
+      <w:pPr>
+        <w:ind w:left="1440" w:hanging="360"/>
+      </w:pPr>
+      <w:rPr>
+        <w:rFonts w:ascii="Courier New" w:hAnsi="Courier New" w:cs="Courier New" w:hint="default"/>
+      </w:rPr>
+    </w:lvl>
+    <w:lvl w:ilvl="2" w:tplc="04090005" w:tentative="1">
+      <w:start w:val="1"/>
+      <w:numFmt w:val="bullet"/>
+      <w:lvlText w:val=""/>
+      <w:lvlJc w:val="left"/>
+      <w:pPr>
+        <w:ind w:left="2160" w:hanging="360"/>
+      </w:pPr>
+      <w:rPr>
+        <w:rFonts w:ascii="Wingdings" w:hAnsi="Wingdings" w:hint="default"/>
+      </w:rPr>
+    </w:lvl>
+    <w:lvl w:ilvl="3" w:tplc="04090001" w:tentative="1">
+      <w:start w:val="1"/>
+      <w:numFmt w:val="bullet"/>
+      <w:lvlText w:val=""/>
+      <w:lvlJc w:val="left"/>
+      <w:pPr>
+        <w:ind w:left="2880" w:hanging="360"/>
+      </w:pPr>
+      <w:rPr>
+        <w:rFonts w:ascii="Symbol" w:hAnsi="Symbol" w:hint="default"/>
+      </w:rPr>
+    </w:lvl>
+    <w:lvl w:ilvl="4" w:tplc="04090003" w:tentative="1">
+      <w:start w:val="1"/>
+      <w:numFmt w:val="bullet"/>
+      <w:lvlText w:val="o"/>
+      <w:lvlJc w:val="left"/>
+      <w:pPr>
+        <w:ind w:left="3600" w:hanging="360"/>
+      </w:pPr>
+      <w:rPr>
+        <w:rFonts w:ascii="Courier New" w:hAnsi="Courier New" w:cs="Courier New" w:hint="default"/>
+      </w:rPr>
+    </w:lvl>
+    <w:lvl w:ilvl="5" w:tplc="04090005" w:tentative="1">
+      <w:start w:val="1"/>
+      <w:numFmt w:val="bullet"/>
+      <w:lvlText w:val=""/>
+      <w:lvlJc w:val="left"/>
+      <w:pPr>
+        <w:ind w:left="4320" w:hanging="360"/>
+      </w:pPr>
+      <w:rPr>
+        <w:rFonts w:ascii="Wingdings" w:hAnsi="Wingdings" w:hint="default"/>
+      </w:rPr>
+    </w:lvl>
+    <w:lvl w:ilvl="6" w:tplc="04090001" w:tentative="1">
+      <w:start w:val="1"/>
+      <w:numFmt w:val="bullet"/>
+      <w:lvlText w:val=""/>
+      <w:lvlJc w:val="left"/>
+      <w:pPr>
+        <w:ind w:left="5040" w:hanging="360"/>
+      </w:pPr>
+      <w:rPr>
+        <w:rFonts w:ascii="Symbol" w:hAnsi="Symbol" w:hint="default"/>
+      </w:rPr>
+    </w:lvl>
+    <w:lvl w:ilvl="7" w:tplc="04090003" w:tentative="1">
+      <w:start w:val="1"/>
+      <w:numFmt w:val="bullet"/>
+      <w:lvlText w:val="o"/>
+      <w:lvlJc w:val="left"/>
+      <w:pPr>
+        <w:ind w:left="5760" w:hanging="360"/>
+      </w:pPr>
+      <w:rPr>
+        <w:rFonts w:ascii="Courier New" w:hAnsi="Courier New" w:cs="Courier New" w:hint="default"/>
+      </w:rPr>
+    </w:lvl>
+    <w:lvl w:ilvl="8" w:tplc="04090005" w:tentative="1">
+      <w:start w:val="1"/>
+      <w:numFmt w:val="bullet"/>
+      <w:lvlText w:val=""/>
+      <w:lvlJc w:val="left"/>
+      <w:pPr>
+        <w:ind w:left="6480" w:hanging="360"/>
+      </w:pPr>
+      <w:rPr>
+        <w:rFonts w:ascii="Wingdings" w:hAnsi="Wingdings" w:hint="default"/>
+      </w:rPr>
+    </w:lvl>
+  </w:abstractNum>
+  <w:abstractNum w:abstractNumId="9" w15:restartNumberingAfterBreak="0">
+    <w:nsid w:val="5C4917A8"/>
+    <w:multiLevelType w:val="hybridMultilevel"/>
+    <w:tmpl w:val="6A74817E"/>
+    <w:lvl w:ilvl="0" w:tplc="962EE77C">
+      <w:start w:val="1"/>
+      <w:numFmt w:val="bullet"/>
+      <w:lvlText w:val="-"/>
+      <w:lvlJc w:val="left"/>
+      <w:pPr>
+        <w:ind w:left="720" w:hanging="360"/>
+      </w:pPr>
+      <w:rPr>
+        <w:rFonts w:ascii="Calibri" w:eastAsiaTheme="minorHAnsi" w:hAnsi="Calibri" w:cs="Calibri" w:hint="default"/>
+      </w:rPr>
+    </w:lvl>
+    <w:lvl w:ilvl="1" w:tplc="04090003" w:tentative="1">
+      <w:start w:val="1"/>
+      <w:numFmt w:val="bullet"/>
+      <w:lvlText w:val="o"/>
+      <w:lvlJc w:val="left"/>
+      <w:pPr>
+        <w:ind w:left="1440" w:hanging="360"/>
+      </w:pPr>
+      <w:rPr>
+        <w:rFonts w:ascii="Courier New" w:hAnsi="Courier New" w:cs="Courier New" w:hint="default"/>
+      </w:rPr>
+    </w:lvl>
+    <w:lvl w:ilvl="2" w:tplc="04090005" w:tentative="1">
+      <w:start w:val="1"/>
+      <w:numFmt w:val="bullet"/>
+      <w:lvlText w:val=""/>
+      <w:lvlJc w:val="left"/>
+      <w:pPr>
+        <w:ind w:left="2160" w:hanging="360"/>
+      </w:pPr>
+      <w:rPr>
+        <w:rFonts w:ascii="Wingdings" w:hAnsi="Wingdings" w:hint="default"/>
+      </w:rPr>
+    </w:lvl>
+    <w:lvl w:ilvl="3" w:tplc="04090001" w:tentative="1">
+      <w:start w:val="1"/>
+      <w:numFmt w:val="bullet"/>
+      <w:lvlText w:val=""/>
+      <w:lvlJc w:val="left"/>
+      <w:pPr>
+        <w:ind w:left="2880" w:hanging="360"/>
+      </w:pPr>
+      <w:rPr>
+        <w:rFonts w:ascii="Symbol" w:hAnsi="Symbol" w:hint="default"/>
+      </w:rPr>
+    </w:lvl>
+    <w:lvl w:ilvl="4" w:tplc="04090003" w:tentative="1">
+      <w:start w:val="1"/>
+      <w:numFmt w:val="bullet"/>
+      <w:lvlText w:val="o"/>
+      <w:lvlJc w:val="left"/>
+      <w:pPr>
+        <w:ind w:left="3600" w:hanging="360"/>
+      </w:pPr>
+      <w:rPr>
+        <w:rFonts w:ascii="Courier New" w:hAnsi="Courier New" w:cs="Courier New" w:hint="default"/>
+      </w:rPr>
+    </w:lvl>
+    <w:lvl w:ilvl="5" w:tplc="04090005" w:tentative="1">
+      <w:start w:val="1"/>
+      <w:numFmt w:val="bullet"/>
+      <w:lvlText w:val=""/>
+      <w:lvlJc w:val="left"/>
+      <w:pPr>
+        <w:ind w:left="4320" w:hanging="360"/>
+      </w:pPr>
+      <w:rPr>
+        <w:rFonts w:ascii="Wingdings" w:hAnsi="Wingdings" w:hint="default"/>
+      </w:rPr>
+    </w:lvl>
+    <w:lvl w:ilvl="6" w:tplc="04090001" w:tentative="1">
+      <w:start w:val="1"/>
+      <w:numFmt w:val="bullet"/>
+      <w:lvlText w:val=""/>
+      <w:lvlJc w:val="left"/>
+      <w:pPr>
+        <w:ind w:left="5040" w:hanging="360"/>
+      </w:pPr>
+      <w:rPr>
+        <w:rFonts w:ascii="Symbol" w:hAnsi="Symbol" w:hint="default"/>
+      </w:rPr>
+    </w:lvl>
+    <w:lvl w:ilvl="7" w:tplc="04090003" w:tentative="1">
+      <w:start w:val="1"/>
+      <w:numFmt w:val="bullet"/>
+      <w:lvlText w:val="o"/>
+      <w:lvlJc w:val="left"/>
+      <w:pPr>
+        <w:ind w:left="5760" w:hanging="360"/>
+      </w:pPr>
+      <w:rPr>
+        <w:rFonts w:ascii="Courier New" w:hAnsi="Courier New" w:cs="Courier New" w:hint="default"/>
+      </w:rPr>
+    </w:lvl>
+    <w:lvl w:ilvl="8" w:tplc="04090005" w:tentative="1">
+      <w:start w:val="1"/>
+      <w:numFmt w:val="bullet"/>
+      <w:lvlText w:val=""/>
+      <w:lvlJc w:val="left"/>
+      <w:pPr>
+        <w:ind w:left="6480" w:hanging="360"/>
+      </w:pPr>
+      <w:rPr>
+        <w:rFonts w:ascii="Wingdings" w:hAnsi="Wingdings" w:hint="default"/>
+      </w:rPr>
+    </w:lvl>
+  </w:abstractNum>
+  <w:abstractNum w:abstractNumId="10" w15:restartNumberingAfterBreak="0">
     <w:nsid w:val="5F482458"/>
     <w:multiLevelType w:val="hybridMultilevel"/>
     <w:tmpl w:val="C6089D08"/>
@@ -2131,7 +2720,120 @@
       </w:rPr>
     </w:lvl>
   </w:abstractNum>
-  <w:abstractNum w:abstractNumId="7" w15:restartNumberingAfterBreak="0">
+  <w:abstractNum w:abstractNumId="11" w15:restartNumberingAfterBreak="0">
+    <w:nsid w:val="61F5355A"/>
+    <w:multiLevelType w:val="hybridMultilevel"/>
+    <w:tmpl w:val="E02A604E"/>
+    <w:lvl w:ilvl="0" w:tplc="962EE77C">
+      <w:start w:val="1"/>
+      <w:numFmt w:val="bullet"/>
+      <w:lvlText w:val="-"/>
+      <w:lvlJc w:val="left"/>
+      <w:pPr>
+        <w:ind w:left="720" w:hanging="360"/>
+      </w:pPr>
+      <w:rPr>
+        <w:rFonts w:ascii="Calibri" w:eastAsiaTheme="minorHAnsi" w:hAnsi="Calibri" w:cs="Calibri" w:hint="default"/>
+      </w:rPr>
+    </w:lvl>
+    <w:lvl w:ilvl="1" w:tplc="04090003" w:tentative="1">
+      <w:start w:val="1"/>
+      <w:numFmt w:val="bullet"/>
+      <w:lvlText w:val="o"/>
+      <w:lvlJc w:val="left"/>
+      <w:pPr>
+        <w:ind w:left="1440" w:hanging="360"/>
+      </w:pPr>
+      <w:rPr>
+        <w:rFonts w:ascii="Courier New" w:hAnsi="Courier New" w:cs="Courier New" w:hint="default"/>
+      </w:rPr>
+    </w:lvl>
+    <w:lvl w:ilvl="2" w:tplc="04090005" w:tentative="1">
+      <w:start w:val="1"/>
+      <w:numFmt w:val="bullet"/>
+      <w:lvlText w:val=""/>
+      <w:lvlJc w:val="left"/>
+      <w:pPr>
+        <w:ind w:left="2160" w:hanging="360"/>
+      </w:pPr>
+      <w:rPr>
+        <w:rFonts w:ascii="Wingdings" w:hAnsi="Wingdings" w:hint="default"/>
+      </w:rPr>
+    </w:lvl>
+    <w:lvl w:ilvl="3" w:tplc="04090001" w:tentative="1">
+      <w:start w:val="1"/>
+      <w:numFmt w:val="bullet"/>
+      <w:lvlText w:val=""/>
+      <w:lvlJc w:val="left"/>
+      <w:pPr>
+        <w:ind w:left="2880" w:hanging="360"/>
+      </w:pPr>
+      <w:rPr>
+        <w:rFonts w:ascii="Symbol" w:hAnsi="Symbol" w:hint="default"/>
+      </w:rPr>
+    </w:lvl>
+    <w:lvl w:ilvl="4" w:tplc="04090003" w:tentative="1">
+      <w:start w:val="1"/>
+      <w:numFmt w:val="bullet"/>
+      <w:lvlText w:val="o"/>
+      <w:lvlJc w:val="left"/>
+      <w:pPr>
+        <w:ind w:left="3600" w:hanging="360"/>
+      </w:pPr>
+      <w:rPr>
+        <w:rFonts w:ascii="Courier New" w:hAnsi="Courier New" w:cs="Courier New" w:hint="default"/>
+      </w:rPr>
+    </w:lvl>
+    <w:lvl w:ilvl="5" w:tplc="04090005" w:tentative="1">
+      <w:start w:val="1"/>
+      <w:numFmt w:val="bullet"/>
+      <w:lvlText w:val=""/>
+      <w:lvlJc w:val="left"/>
+      <w:pPr>
+        <w:ind w:left="4320" w:hanging="360"/>
+      </w:pPr>
+      <w:rPr>
+        <w:rFonts w:ascii="Wingdings" w:hAnsi="Wingdings" w:hint="default"/>
+      </w:rPr>
+    </w:lvl>
+    <w:lvl w:ilvl="6" w:tplc="04090001" w:tentative="1">
+      <w:start w:val="1"/>
+      <w:numFmt w:val="bullet"/>
+      <w:lvlText w:val=""/>
+      <w:lvlJc w:val="left"/>
+      <w:pPr>
+        <w:ind w:left="5040" w:hanging="360"/>
+      </w:pPr>
+      <w:rPr>
+        <w:rFonts w:ascii="Symbol" w:hAnsi="Symbol" w:hint="default"/>
+      </w:rPr>
+    </w:lvl>
+    <w:lvl w:ilvl="7" w:tplc="04090003" w:tentative="1">
+      <w:start w:val="1"/>
+      <w:numFmt w:val="bullet"/>
+      <w:lvlText w:val="o"/>
+      <w:lvlJc w:val="left"/>
+      <w:pPr>
+        <w:ind w:left="5760" w:hanging="360"/>
+      </w:pPr>
+      <w:rPr>
+        <w:rFonts w:ascii="Courier New" w:hAnsi="Courier New" w:cs="Courier New" w:hint="default"/>
+      </w:rPr>
+    </w:lvl>
+    <w:lvl w:ilvl="8" w:tplc="04090005" w:tentative="1">
+      <w:start w:val="1"/>
+      <w:numFmt w:val="bullet"/>
+      <w:lvlText w:val=""/>
+      <w:lvlJc w:val="left"/>
+      <w:pPr>
+        <w:ind w:left="6480" w:hanging="360"/>
+      </w:pPr>
+      <w:rPr>
+        <w:rFonts w:ascii="Wingdings" w:hAnsi="Wingdings" w:hint="default"/>
+      </w:rPr>
+    </w:lvl>
+  </w:abstractNum>
+  <w:abstractNum w:abstractNumId="12" w15:restartNumberingAfterBreak="0">
     <w:nsid w:val="636555E8"/>
     <w:multiLevelType w:val="hybridMultilevel"/>
     <w:tmpl w:val="B4F498D4"/>
@@ -2244,29 +2946,160 @@
       </w:rPr>
     </w:lvl>
   </w:abstractNum>
+  <w:abstractNum w:abstractNumId="13" w15:restartNumberingAfterBreak="0">
+    <w:nsid w:val="78757CA2"/>
+    <w:multiLevelType w:val="hybridMultilevel"/>
+    <w:tmpl w:val="427E4932"/>
+    <w:lvl w:ilvl="0" w:tplc="962EE77C">
+      <w:start w:val="1"/>
+      <w:numFmt w:val="bullet"/>
+      <w:lvlText w:val="-"/>
+      <w:lvlJc w:val="left"/>
+      <w:pPr>
+        <w:ind w:left="720" w:hanging="360"/>
+      </w:pPr>
+      <w:rPr>
+        <w:rFonts w:ascii="Calibri" w:eastAsiaTheme="minorHAnsi" w:hAnsi="Calibri" w:cs="Calibri" w:hint="default"/>
+      </w:rPr>
+    </w:lvl>
+    <w:lvl w:ilvl="1" w:tplc="04090003" w:tentative="1">
+      <w:start w:val="1"/>
+      <w:numFmt w:val="bullet"/>
+      <w:lvlText w:val="o"/>
+      <w:lvlJc w:val="left"/>
+      <w:pPr>
+        <w:ind w:left="1440" w:hanging="360"/>
+      </w:pPr>
+      <w:rPr>
+        <w:rFonts w:ascii="Courier New" w:hAnsi="Courier New" w:cs="Courier New" w:hint="default"/>
+      </w:rPr>
+    </w:lvl>
+    <w:lvl w:ilvl="2" w:tplc="04090005" w:tentative="1">
+      <w:start w:val="1"/>
+      <w:numFmt w:val="bullet"/>
+      <w:lvlText w:val=""/>
+      <w:lvlJc w:val="left"/>
+      <w:pPr>
+        <w:ind w:left="2160" w:hanging="360"/>
+      </w:pPr>
+      <w:rPr>
+        <w:rFonts w:ascii="Wingdings" w:hAnsi="Wingdings" w:hint="default"/>
+      </w:rPr>
+    </w:lvl>
+    <w:lvl w:ilvl="3" w:tplc="04090001" w:tentative="1">
+      <w:start w:val="1"/>
+      <w:numFmt w:val="bullet"/>
+      <w:lvlText w:val=""/>
+      <w:lvlJc w:val="left"/>
+      <w:pPr>
+        <w:ind w:left="2880" w:hanging="360"/>
+      </w:pPr>
+      <w:rPr>
+        <w:rFonts w:ascii="Symbol" w:hAnsi="Symbol" w:hint="default"/>
+      </w:rPr>
+    </w:lvl>
+    <w:lvl w:ilvl="4" w:tplc="04090003" w:tentative="1">
+      <w:start w:val="1"/>
+      <w:numFmt w:val="bullet"/>
+      <w:lvlText w:val="o"/>
+      <w:lvlJc w:val="left"/>
+      <w:pPr>
+        <w:ind w:left="3600" w:hanging="360"/>
+      </w:pPr>
+      <w:rPr>
+        <w:rFonts w:ascii="Courier New" w:hAnsi="Courier New" w:cs="Courier New" w:hint="default"/>
+      </w:rPr>
+    </w:lvl>
+    <w:lvl w:ilvl="5" w:tplc="04090005" w:tentative="1">
+      <w:start w:val="1"/>
+      <w:numFmt w:val="bullet"/>
+      <w:lvlText w:val=""/>
+      <w:lvlJc w:val="left"/>
+      <w:pPr>
+        <w:ind w:left="4320" w:hanging="360"/>
+      </w:pPr>
+      <w:rPr>
+        <w:rFonts w:ascii="Wingdings" w:hAnsi="Wingdings" w:hint="default"/>
+      </w:rPr>
+    </w:lvl>
+    <w:lvl w:ilvl="6" w:tplc="04090001" w:tentative="1">
+      <w:start w:val="1"/>
+      <w:numFmt w:val="bullet"/>
+      <w:lvlText w:val=""/>
+      <w:lvlJc w:val="left"/>
+      <w:pPr>
+        <w:ind w:left="5040" w:hanging="360"/>
+      </w:pPr>
+      <w:rPr>
+        <w:rFonts w:ascii="Symbol" w:hAnsi="Symbol" w:hint="default"/>
+      </w:rPr>
+    </w:lvl>
+    <w:lvl w:ilvl="7" w:tplc="04090003" w:tentative="1">
+      <w:start w:val="1"/>
+      <w:numFmt w:val="bullet"/>
+      <w:lvlText w:val="o"/>
+      <w:lvlJc w:val="left"/>
+      <w:pPr>
+        <w:ind w:left="5760" w:hanging="360"/>
+      </w:pPr>
+      <w:rPr>
+        <w:rFonts w:ascii="Courier New" w:hAnsi="Courier New" w:cs="Courier New" w:hint="default"/>
+      </w:rPr>
+    </w:lvl>
+    <w:lvl w:ilvl="8" w:tplc="04090005" w:tentative="1">
+      <w:start w:val="1"/>
+      <w:numFmt w:val="bullet"/>
+      <w:lvlText w:val=""/>
+      <w:lvlJc w:val="left"/>
+      <w:pPr>
+        <w:ind w:left="6480" w:hanging="360"/>
+      </w:pPr>
+      <w:rPr>
+        <w:rFonts w:ascii="Wingdings" w:hAnsi="Wingdings" w:hint="default"/>
+      </w:rPr>
+    </w:lvl>
+  </w:abstractNum>
   <w:num w:numId="1" w16cid:durableId="1507357764">
-    <w:abstractNumId w:val="4"/>
+    <w:abstractNumId w:val="6"/>
   </w:num>
   <w:num w:numId="2" w16cid:durableId="540551666">
-    <w:abstractNumId w:val="7"/>
+    <w:abstractNumId w:val="12"/>
   </w:num>
   <w:num w:numId="3" w16cid:durableId="1484007944">
     <w:abstractNumId w:val="0"/>
   </w:num>
   <w:num w:numId="4" w16cid:durableId="516894804">
-    <w:abstractNumId w:val="5"/>
+    <w:abstractNumId w:val="7"/>
   </w:num>
   <w:num w:numId="5" w16cid:durableId="1802334229">
-    <w:abstractNumId w:val="3"/>
+    <w:abstractNumId w:val="5"/>
   </w:num>
   <w:num w:numId="6" w16cid:durableId="1535147767">
     <w:abstractNumId w:val="1"/>
   </w:num>
   <w:num w:numId="7" w16cid:durableId="1971595829">
-    <w:abstractNumId w:val="6"/>
+    <w:abstractNumId w:val="10"/>
   </w:num>
   <w:num w:numId="8" w16cid:durableId="659499592">
+    <w:abstractNumId w:val="3"/>
+  </w:num>
+  <w:num w:numId="9" w16cid:durableId="1064911865">
+    <w:abstractNumId w:val="13"/>
+  </w:num>
+  <w:num w:numId="10" w16cid:durableId="768743202">
+    <w:abstractNumId w:val="4"/>
+  </w:num>
+  <w:num w:numId="11" w16cid:durableId="706684805">
+    <w:abstractNumId w:val="9"/>
+  </w:num>
+  <w:num w:numId="12" w16cid:durableId="98457009">
     <w:abstractNumId w:val="2"/>
+  </w:num>
+  <w:num w:numId="13" w16cid:durableId="186407740">
+    <w:abstractNumId w:val="11"/>
+  </w:num>
+  <w:num w:numId="14" w16cid:durableId="998776418">
+    <w:abstractNumId w:val="8"/>
   </w:num>
 </w:numbering>
 </file>
@@ -3619,6 +4452,13 @@
       <w:szCs w:val="56"/>
     </w:rPr>
   </w:style>
+  <w:style w:type="paragraph" w:styleId="Revision">
+    <w:name w:val="Revision"/>
+    <w:hidden/>
+    <w:uiPriority w:val="99"/>
+    <w:semiHidden/>
+    <w:rsid w:val="009046D7"/>
+  </w:style>
 </w:styles>
 </file>
 
